--- a/v2/public/cv/Currículo - Eduardo Hoths (en-us).docx
+++ b/v2/public/cv/Currículo - Eduardo Hoths (en-us).docx
@@ -5,8 +5,14 @@
     <w:p>
       <w:pPr>
         <w:pStyle w:val="Ttulo"/>
-      </w:pPr>
-      <w:r>
+        <w:rPr>
+          <w:lang w:val="en-US"/>
+        </w:rPr>
+      </w:pPr>
+      <w:r>
+        <w:rPr>
+          <w:lang w:val="en-US"/>
+        </w:rPr>
         <w:t>Eduardo Pereira Hoths</w:t>
       </w:r>
     </w:p>
@@ -18,6 +24,7 @@
         <w:rPr>
           <w:rFonts w:ascii="Roboto"/>
           <w:u w:val="none"/>
+          <w:lang w:val="en-US"/>
         </w:rPr>
       </w:pPr>
       <w:r>
@@ -26,17 +33,9 @@
           <w:color w:val="666666"/>
           <w:w w:val="95"/>
           <w:u w:val="none"/>
-        </w:rPr>
-        <w:t>Full-Stack Developer</w:t>
-      </w:r>
-      <w:r>
-        <w:rPr>
-          <w:rFonts w:ascii="Roboto"/>
-          <w:color w:val="666666"/>
-          <w:w w:val="95"/>
-          <w:u w:val="none"/>
-        </w:rPr>
-        <w:t>,</w:t>
+          <w:lang w:val="en-US"/>
+        </w:rPr>
+        <w:t>Full-Stack Developer,</w:t>
       </w:r>
       <w:r>
         <w:rPr>
@@ -45,6 +44,7 @@
           <w:spacing w:val="22"/>
           <w:w w:val="95"/>
           <w:u w:val="none"/>
+          <w:lang w:val="en-US"/>
         </w:rPr>
         <w:t xml:space="preserve"> </w:t>
       </w:r>
@@ -54,17 +54,9 @@
           <w:color w:val="666666"/>
           <w:w w:val="95"/>
           <w:u w:val="none"/>
-        </w:rPr>
-        <w:t>2</w:t>
-      </w:r>
-      <w:r>
-        <w:rPr>
-          <w:rFonts w:ascii="Roboto"/>
-          <w:color w:val="666666"/>
-          <w:w w:val="95"/>
-          <w:u w:val="none"/>
-        </w:rPr>
-        <w:t>2</w:t>
+          <w:lang w:val="en-US"/>
+        </w:rPr>
+        <w:t>22</w:t>
       </w:r>
       <w:r>
         <w:rPr>
@@ -73,6 +65,7 @@
           <w:spacing w:val="22"/>
           <w:w w:val="95"/>
           <w:u w:val="none"/>
+          <w:lang w:val="en-US"/>
         </w:rPr>
         <w:t xml:space="preserve"> </w:t>
       </w:r>
@@ -82,17 +75,9 @@
           <w:color w:val="666666"/>
           <w:w w:val="95"/>
           <w:u w:val="none"/>
-        </w:rPr>
-        <w:t>years old</w:t>
-      </w:r>
-      <w:r>
-        <w:rPr>
-          <w:rFonts w:ascii="Roboto"/>
-          <w:color w:val="666666"/>
-          <w:w w:val="95"/>
-          <w:u w:val="none"/>
-        </w:rPr>
-        <w:t>.</w:t>
+          <w:lang w:val="en-US"/>
+        </w:rPr>
+        <w:t>years old.</w:t>
       </w:r>
     </w:p>
     <w:p>
@@ -102,6 +87,9 @@
         <w:ind w:left="263"/>
       </w:pPr>
       <w:r>
+        <w:rPr>
+          <w:lang w:val="pt-BR"/>
+        </w:rPr>
         <w:br w:type="column"/>
       </w:r>
       <w:r>
@@ -129,13 +117,13 @@
         </w:rPr>
         <w:t xml:space="preserve"> </w:t>
       </w:r>
-      <w:hyperlink r:id="rId5">
+      <w:hyperlink r:id="rId4">
         <w:r>
           <w:rPr>
             <w:color w:val="1154CC"/>
             <w:u w:val="thick" w:color="1154CC"/>
           </w:rPr>
-          <w:t>Portfólio - Eduardo Hoths</w:t>
+          <w:t>Eduardo Hoths</w:t>
         </w:r>
       </w:hyperlink>
     </w:p>
@@ -152,20 +140,31 @@
         <w:t xml:space="preserve"> </w:t>
       </w:r>
       <w:r>
-        <w:t>GitHub</w:t>
-      </w:r>
-      <w:r>
-        <w:t xml:space="preserve">: </w:t>
-      </w:r>
-      <w:hyperlink r:id="rId6">
-        <w:r>
-          <w:rPr>
-            <w:color w:val="1154CC"/>
-            <w:u w:val="thick" w:color="1154CC"/>
-          </w:rPr>
-          <w:t>GitHub - Eduardo Hoths</w:t>
-        </w:r>
-      </w:hyperlink>
+        <w:t xml:space="preserve">GitHub: </w:t>
+      </w:r>
+      <w:r>
+        <w:fldChar w:fldCharType="begin"/>
+      </w:r>
+      <w:r>
+        <w:instrText xml:space="preserve">HYPERLINK "https://github.com/eduardohoths" \h </w:instrText>
+      </w:r>
+      <w:r>
+        <w:fldChar w:fldCharType="separate"/>
+      </w:r>
+      <w:r>
+        <w:rPr>
+          <w:color w:val="1154CC"/>
+          <w:u w:val="thick" w:color="1154CC"/>
+        </w:rPr>
+        <w:t>Eduardo Hoths</w:t>
+      </w:r>
+      <w:r>
+        <w:rPr>
+          <w:color w:val="1154CC"/>
+          <w:u w:val="thick" w:color="1154CC"/>
+        </w:rPr>
+        <w:fldChar w:fldCharType="end"/>
+      </w:r>
     </w:p>
     <w:p>
       <w:pPr>
@@ -185,7 +184,7 @@
         </w:rPr>
         <w:t xml:space="preserve"> </w:t>
       </w:r>
-      <w:hyperlink r:id="rId7">
+      <w:hyperlink r:id="rId5">
         <w:r>
           <w:rPr>
             <w:color w:val="1154CC"/>
@@ -213,13 +212,7 @@
         <w:t xml:space="preserve"> </w:t>
       </w:r>
       <w:r>
-        <w:t>(</w:t>
-      </w:r>
-      <w:r>
-        <w:t>11</w:t>
-      </w:r>
-      <w:r>
-        <w:t>)</w:t>
+        <w:t>(11)</w:t>
       </w:r>
       <w:r>
         <w:rPr>
@@ -244,7 +237,6 @@
       <w:pPr>
         <w:spacing w:line="276" w:lineRule="auto"/>
         <w:sectPr>
-          <w:type w:val="continuous"/>
           <w:pgSz w:w="12240" w:h="15840"/>
           <w:pgMar w:top="960" w:right="340" w:bottom="280" w:left="360" w:header="720" w:footer="720" w:gutter="0"/>
           <w:cols w:num="2" w:space="720" w:equalWidth="0">
@@ -362,7 +354,8 @@
         </w:rPr>
         <w:t xml:space="preserve"> </w:t>
       </w:r>
-      <w:hyperlink r:id="rId8">
+      <w:hyperlink r:id="rId6">
+        <w:proofErr w:type="spellStart"/>
         <w:r>
           <w:rPr>
             <w:color w:val="1154CC"/>
@@ -370,8 +363,29 @@
             <w:u w:val="thick" w:color="1154CC"/>
             <w:lang w:val="en-US"/>
           </w:rPr>
-          <w:t>Nulog Logística</w:t>
+          <w:t>Nulog</w:t>
         </w:r>
+        <w:proofErr w:type="spellEnd"/>
+        <w:r>
+          <w:rPr>
+            <w:color w:val="1154CC"/>
+            <w:spacing w:val="-1"/>
+            <w:u w:val="thick" w:color="1154CC"/>
+            <w:lang w:val="en-US"/>
+          </w:rPr>
+          <w:t xml:space="preserve"> </w:t>
+        </w:r>
+        <w:proofErr w:type="spellStart"/>
+        <w:r>
+          <w:rPr>
+            <w:color w:val="1154CC"/>
+            <w:spacing w:val="-1"/>
+            <w:u w:val="thick" w:color="1154CC"/>
+            <w:lang w:val="en-US"/>
+          </w:rPr>
+          <w:t>Logística</w:t>
+        </w:r>
+        <w:proofErr w:type="spellEnd"/>
         <w:r>
           <w:rPr>
             <w:color w:val="1154CC"/>
@@ -426,31 +440,7 @@
           <w:sz w:val="16"/>
           <w:lang w:val="en-US"/>
         </w:rPr>
-        <w:t>JU</w:t>
-      </w:r>
-      <w:r>
-        <w:rPr>
-          <w:color w:val="666666"/>
-          <w:sz w:val="16"/>
-          <w:lang w:val="en-US"/>
-        </w:rPr>
-        <w:t>NE</w:t>
-      </w:r>
-      <w:r>
-        <w:rPr>
-          <w:color w:val="666666"/>
-          <w:sz w:val="16"/>
-          <w:lang w:val="en-US"/>
-        </w:rPr>
-        <w:t xml:space="preserve">, 2023 - </w:t>
-      </w:r>
-      <w:r>
-        <w:rPr>
-          <w:color w:val="666666"/>
-          <w:sz w:val="16"/>
-          <w:lang w:val="en-US"/>
-        </w:rPr>
-        <w:t>PRESENT</w:t>
+        <w:t>JUNE, 2023 - PRESENT</w:t>
       </w:r>
     </w:p>
     <w:p>
@@ -472,7 +462,25 @@
           <w:sz w:val="18"/>
           <w:lang w:val="en-US"/>
         </w:rPr>
-        <w:t>At Nulog, I created and maintained the corporate website, designing it in Figma and implementing the front-end with Next.js, TypeScript, and Tailwind. I built an API for login and data submission using Node.js and MongoDB. I configured development and deployment environments with Docker and automated processes with GitHub Actions. I also develop task automation applications with Python, using libraries like Selenium and Pandas, and provide support for the company’s systems.</w:t>
+        <w:t xml:space="preserve">At </w:t>
+      </w:r>
+      <w:proofErr w:type="spellStart"/>
+      <w:r>
+        <w:rPr>
+          <w:color w:val="666666"/>
+          <w:sz w:val="18"/>
+          <w:lang w:val="en-US"/>
+        </w:rPr>
+        <w:t>Nulog</w:t>
+      </w:r>
+      <w:proofErr w:type="spellEnd"/>
+      <w:r>
+        <w:rPr>
+          <w:color w:val="666666"/>
+          <w:sz w:val="18"/>
+          <w:lang w:val="en-US"/>
+        </w:rPr>
+        <w:t>, I created and maintained the corporate website, designing it in Figma and implementing the front-end with Next.js, TypeScript, and Tailwind. I built an API for login and data submission using Node.js and MongoDB. I configured development and deployment environments with Docker and automated processes with GitHub Actions. I also develop task automation applications with Python, using libraries like Selenium and Pandas, and provide support for the company’s systems.</w:t>
       </w:r>
     </w:p>
     <w:p>
@@ -534,7 +542,8 @@
         </w:rPr>
         <w:t xml:space="preserve"> </w:t>
       </w:r>
-      <w:hyperlink r:id="rId9">
+      <w:hyperlink r:id="rId7">
+        <w:proofErr w:type="spellStart"/>
         <w:r>
           <w:rPr>
             <w:color w:val="1154CC"/>
@@ -544,6 +553,7 @@
           </w:rPr>
           <w:t>Galory’s</w:t>
         </w:r>
+        <w:proofErr w:type="spellEnd"/>
         <w:r>
           <w:rPr>
             <w:color w:val="1154CC"/>
@@ -589,23 +599,7 @@
           <w:sz w:val="16"/>
           <w:lang w:val="en-US"/>
         </w:rPr>
-        <w:t>JUL</w:t>
-      </w:r>
-      <w:r>
-        <w:rPr>
-          <w:color w:val="666666"/>
-          <w:sz w:val="16"/>
-          <w:lang w:val="en-US"/>
-        </w:rPr>
-        <w:t>Y</w:t>
-      </w:r>
-      <w:r>
-        <w:rPr>
-          <w:color w:val="666666"/>
-          <w:sz w:val="16"/>
-          <w:lang w:val="en-US"/>
-        </w:rPr>
-        <w:t>,</w:t>
+        <w:t>JULY,</w:t>
       </w:r>
       <w:r>
         <w:rPr>
@@ -656,15 +650,7 @@
           <w:sz w:val="16"/>
           <w:lang w:val="en-US"/>
         </w:rPr>
-        <w:t>MAR</w:t>
-      </w:r>
-      <w:r>
-        <w:rPr>
-          <w:color w:val="666666"/>
-          <w:sz w:val="16"/>
-          <w:lang w:val="en-US"/>
-        </w:rPr>
-        <w:t>CH</w:t>
+        <w:t>MARCH</w:t>
       </w:r>
       <w:r>
         <w:rPr>
@@ -704,7 +690,25 @@
           <w:sz w:val="18"/>
           <w:lang w:val="en-US"/>
         </w:rPr>
-        <w:t>At Galory's, I worked as a front-end developer, designing interfaces in Figma and building the front-end. I maintained existing projects and participated in creating new ones. I used HTML, CSS, SASS, JavaScript, PHP, React, TypeScript, and Styled Components.</w:t>
+        <w:t xml:space="preserve">At </w:t>
+      </w:r>
+      <w:proofErr w:type="spellStart"/>
+      <w:r>
+        <w:rPr>
+          <w:color w:val="666666"/>
+          <w:sz w:val="18"/>
+          <w:lang w:val="en-US"/>
+        </w:rPr>
+        <w:t>Galory's</w:t>
+      </w:r>
+      <w:proofErr w:type="spellEnd"/>
+      <w:r>
+        <w:rPr>
+          <w:color w:val="666666"/>
+          <w:sz w:val="18"/>
+          <w:lang w:val="en-US"/>
+        </w:rPr>
+        <w:t>, I worked as a front-end developer, designing interfaces in Figma and building the front-end. I maintained existing projects and participated in creating new ones. I used HTML, CSS, SASS, JavaScript, PHP, React, TypeScript, and Styled Components.</w:t>
       </w:r>
     </w:p>
     <w:p>
@@ -765,7 +769,8 @@
         </w:rPr>
         <w:t xml:space="preserve"> </w:t>
       </w:r>
-      <w:hyperlink r:id="rId10">
+      <w:hyperlink r:id="rId8">
+        <w:proofErr w:type="spellStart"/>
         <w:r>
           <w:rPr>
             <w:color w:val="1154CC"/>
@@ -774,6 +779,7 @@
           </w:rPr>
           <w:t>Tictur</w:t>
         </w:r>
+        <w:proofErr w:type="spellEnd"/>
       </w:hyperlink>
       <w:r>
         <w:rPr>
@@ -853,66 +859,60 @@
           <w:sz w:val="16"/>
           <w:lang w:val="en-US"/>
         </w:rPr>
+        <w:t>2022 –</w:t>
+      </w:r>
+      <w:r>
+        <w:rPr>
+          <w:color w:val="666666"/>
+          <w:spacing w:val="-7"/>
+          <w:sz w:val="16"/>
+          <w:lang w:val="en-US"/>
+        </w:rPr>
+        <w:t xml:space="preserve"> </w:t>
+      </w:r>
+      <w:proofErr w:type="gramStart"/>
+      <w:r>
+        <w:rPr>
+          <w:color w:val="666666"/>
+          <w:sz w:val="16"/>
+          <w:lang w:val="en-US"/>
+        </w:rPr>
+        <w:t>JULY</w:t>
+      </w:r>
+      <w:r>
+        <w:rPr>
+          <w:color w:val="666666"/>
+          <w:sz w:val="16"/>
+          <w:lang w:val="en-US"/>
+        </w:rPr>
+        <w:t>,</w:t>
+      </w:r>
+      <w:r>
+        <w:rPr>
+          <w:color w:val="666666"/>
+          <w:sz w:val="16"/>
+          <w:lang w:val="en-US"/>
+        </w:rPr>
+        <w:t xml:space="preserve"> </w:t>
+      </w:r>
+      <w:r>
+        <w:rPr>
+          <w:color w:val="666666"/>
+          <w:spacing w:val="-8"/>
+          <w:sz w:val="16"/>
+          <w:lang w:val="en-US"/>
+        </w:rPr>
+        <w:t xml:space="preserve"> </w:t>
+      </w:r>
+      <w:r>
+        <w:rPr>
+          <w:color w:val="666666"/>
+          <w:sz w:val="16"/>
+          <w:lang w:val="en-US"/>
+        </w:rPr>
         <w:t>2022</w:t>
       </w:r>
-      <w:r>
-        <w:rPr>
-          <w:color w:val="666666"/>
-          <w:sz w:val="16"/>
-          <w:lang w:val="en-US"/>
-        </w:rPr>
-        <w:t xml:space="preserve"> –</w:t>
-      </w:r>
-      <w:r>
-        <w:rPr>
-          <w:color w:val="666666"/>
-          <w:spacing w:val="-7"/>
-          <w:sz w:val="16"/>
-          <w:lang w:val="en-US"/>
-        </w:rPr>
-        <w:t xml:space="preserve"> </w:t>
-      </w:r>
-      <w:r>
-        <w:rPr>
-          <w:color w:val="666666"/>
-          <w:sz w:val="16"/>
-          <w:lang w:val="en-US"/>
-        </w:rPr>
-        <w:t>JULY</w:t>
-      </w:r>
-      <w:r>
-        <w:rPr>
-          <w:color w:val="666666"/>
-          <w:sz w:val="16"/>
-          <w:lang w:val="en-US"/>
-        </w:rPr>
-        <w:t>,</w:t>
-      </w:r>
-      <w:r>
-        <w:rPr>
-          <w:color w:val="666666"/>
-          <w:sz w:val="16"/>
-          <w:lang w:val="en-US"/>
-        </w:rPr>
-        <w:t xml:space="preserve"> </w:t>
-      </w:r>
-      <w:r>
-        <w:rPr>
-          <w:color w:val="666666"/>
-          <w:spacing w:val="-8"/>
-          <w:sz w:val="16"/>
-          <w:lang w:val="en-US"/>
-        </w:rPr>
-        <w:t xml:space="preserve"> </w:t>
-      </w:r>
-      <w:r>
-        <w:rPr>
-          <w:color w:val="666666"/>
-          <w:sz w:val="16"/>
-          <w:lang w:val="en-US"/>
-        </w:rPr>
-        <w:t>2022</w:t>
-      </w:r>
+      <w:proofErr w:type="gramEnd"/>
     </w:p>
     <w:p>
       <w:pPr>
@@ -938,8 +938,46 @@
           <w:color w:val="666666"/>
           <w:lang w:val="en-US"/>
         </w:rPr>
-        <w:t>At Tictur, I provided maintenance and development services for new pages on the platform dashboard. I used HTML, CSS, JavaScript, and PHP, and integrated and consumed APIs to enhance functionality and user and admin experience.</w:t>
-      </w:r>
+        <w:t xml:space="preserve">At </w:t>
+      </w:r>
+      <w:proofErr w:type="spellStart"/>
+      <w:r>
+        <w:rPr>
+          <w:color w:val="666666"/>
+          <w:lang w:val="en-US"/>
+        </w:rPr>
+        <w:t>Tictur</w:t>
+      </w:r>
+      <w:proofErr w:type="spellEnd"/>
+      <w:r>
+        <w:rPr>
+          <w:color w:val="666666"/>
+          <w:lang w:val="en-US"/>
+        </w:rPr>
+        <w:t>, I provided maintenance and development services for new pages on the platform dashboard. I used HTML, CSS, JavaScript, and PHP, and integrated and consumed APIs to enhance functionality and user and admin experience.</w:t>
+      </w:r>
+    </w:p>
+    <w:p>
+      <w:pPr>
+        <w:pStyle w:val="Corpodetexto"/>
+        <w:spacing w:before="100"/>
+        <w:ind w:left="284" w:right="186"/>
+        <w:rPr>
+          <w:color w:val="666666"/>
+          <w:lang w:val="en-US"/>
+        </w:rPr>
+      </w:pPr>
+    </w:p>
+    <w:p>
+      <w:pPr>
+        <w:pStyle w:val="Corpodetexto"/>
+        <w:spacing w:before="100"/>
+        <w:ind w:left="284" w:right="186"/>
+        <w:rPr>
+          <w:color w:val="666666"/>
+          <w:lang w:val="en-US"/>
+        </w:rPr>
+      </w:pPr>
     </w:p>
     <w:p>
       <w:pPr>
@@ -1088,6 +1126,7 @@
         </w:rPr>
         <w:t xml:space="preserve"> </w:t>
       </w:r>
+      <w:proofErr w:type="spellStart"/>
       <w:r>
         <w:rPr>
           <w:color w:val="666666"/>
@@ -1095,6 +1134,7 @@
         </w:rPr>
         <w:t>NextJS</w:t>
       </w:r>
+      <w:proofErr w:type="spellEnd"/>
     </w:p>
     <w:p>
       <w:pPr>
@@ -1181,7 +1221,23 @@
           <w:color w:val="666666"/>
           <w:lang w:val="en-US"/>
         </w:rPr>
-        <w:t>b / Github Actions</w:t>
+        <w:t xml:space="preserve">b / </w:t>
+      </w:r>
+      <w:proofErr w:type="spellStart"/>
+      <w:r>
+        <w:rPr>
+          <w:color w:val="666666"/>
+          <w:lang w:val="en-US"/>
+        </w:rPr>
+        <w:t>Github</w:t>
+      </w:r>
+      <w:proofErr w:type="spellEnd"/>
+      <w:r>
+        <w:rPr>
+          <w:color w:val="666666"/>
+          <w:lang w:val="en-US"/>
+        </w:rPr>
+        <w:t xml:space="preserve"> Actions</w:t>
       </w:r>
     </w:p>
     <w:p>
@@ -1298,6 +1354,7 @@
         <w:spacing w:line="374" w:lineRule="auto"/>
         <w:ind w:right="1601"/>
         <w:rPr>
+          <w:color w:val="666666"/>
           <w:lang w:val="en-US"/>
         </w:rPr>
       </w:pPr>
@@ -1312,20 +1369,10 @@
     <w:p>
       <w:pPr>
         <w:pStyle w:val="Corpodetexto"/>
-        <w:ind w:left="0"/>
-        <w:rPr>
-          <w:sz w:val="20"/>
-          <w:lang w:val="en-US"/>
-        </w:rPr>
-      </w:pPr>
-    </w:p>
-    <w:p>
-      <w:pPr>
-        <w:pStyle w:val="Corpodetexto"/>
-        <w:spacing w:before="2"/>
-        <w:ind w:left="0"/>
-        <w:rPr>
-          <w:sz w:val="19"/>
+        <w:spacing w:line="374" w:lineRule="auto"/>
+        <w:ind w:right="1601"/>
+        <w:rPr>
+          <w:color w:val="666666"/>
           <w:lang w:val="en-US"/>
         </w:rPr>
       </w:pPr>
@@ -1334,17 +1381,216 @@
       <w:pPr>
         <w:pStyle w:val="Ttulo1"/>
         <w:spacing w:before="152"/>
-        <w:rPr>
-          <w:u w:val="none"/>
-          <w:lang w:val="en-US"/>
-        </w:rPr>
-      </w:pPr>
-      <w:r>
+        <w:ind w:right="751"/>
         <w:rPr>
           <w:color w:val="1B4586"/>
           <w:u w:val="thick" w:color="1B4586"/>
           <w:lang w:val="en-US"/>
         </w:rPr>
+      </w:pPr>
+      <w:r>
+        <w:rPr>
+          <w:color w:val="1B4586"/>
+          <w:u w:val="thick" w:color="1B4586"/>
+          <w:lang w:val="en-US"/>
+        </w:rPr>
+        <w:t>EDUCATION</w:t>
+      </w:r>
+    </w:p>
+    <w:p>
+      <w:pPr>
+        <w:pStyle w:val="Ttulo1"/>
+        <w:spacing w:before="152"/>
+        <w:ind w:right="751"/>
+        <w:rPr>
+          <w:b/>
+          <w:bCs/>
+          <w:sz w:val="22"/>
+          <w:szCs w:val="22"/>
+          <w:u w:val="none"/>
+          <w:lang w:val="en-US"/>
+        </w:rPr>
+      </w:pPr>
+      <w:proofErr w:type="spellStart"/>
+      <w:r>
+        <w:rPr>
+          <w:b/>
+          <w:bCs/>
+          <w:sz w:val="22"/>
+          <w:szCs w:val="22"/>
+          <w:u w:val="none"/>
+          <w:lang w:val="en-US"/>
+        </w:rPr>
+        <w:t>UniCV</w:t>
+      </w:r>
+      <w:proofErr w:type="spellEnd"/>
+      <w:r>
+        <w:rPr>
+          <w:b/>
+          <w:bCs/>
+          <w:sz w:val="22"/>
+          <w:szCs w:val="22"/>
+          <w:u w:val="none"/>
+          <w:lang w:val="en-US"/>
+        </w:rPr>
+        <w:t>, Systems Analysis a</w:t>
+      </w:r>
+      <w:r>
+        <w:rPr>
+          <w:b/>
+          <w:bCs/>
+          <w:sz w:val="22"/>
+          <w:szCs w:val="22"/>
+          <w:u w:val="none"/>
+          <w:lang w:val="en-US"/>
+        </w:rPr>
+        <w:t>nd Development</w:t>
+      </w:r>
+    </w:p>
+    <w:p>
+      <w:pPr>
+        <w:spacing w:before="100"/>
+        <w:ind w:right="751" w:firstLine="113"/>
+        <w:rPr>
+          <w:sz w:val="16"/>
+          <w:lang w:val="en-US"/>
+        </w:rPr>
+      </w:pPr>
+      <w:r>
+        <w:rPr>
+          <w:color w:val="666666"/>
+          <w:sz w:val="16"/>
+          <w:lang w:val="en-US"/>
+        </w:rPr>
+        <w:t>AUGUST</w:t>
+      </w:r>
+      <w:r>
+        <w:rPr>
+          <w:color w:val="666666"/>
+          <w:sz w:val="16"/>
+          <w:lang w:val="en-US"/>
+        </w:rPr>
+        <w:t>,</w:t>
+      </w:r>
+      <w:r>
+        <w:rPr>
+          <w:color w:val="666666"/>
+          <w:spacing w:val="-8"/>
+          <w:sz w:val="16"/>
+          <w:lang w:val="en-US"/>
+        </w:rPr>
+        <w:t xml:space="preserve"> </w:t>
+      </w:r>
+      <w:r>
+        <w:rPr>
+          <w:color w:val="666666"/>
+          <w:sz w:val="16"/>
+          <w:lang w:val="en-US"/>
+        </w:rPr>
+        <w:t>202</w:t>
+      </w:r>
+      <w:r>
+        <w:rPr>
+          <w:color w:val="666666"/>
+          <w:sz w:val="16"/>
+          <w:lang w:val="en-US"/>
+        </w:rPr>
+        <w:t>4</w:t>
+      </w:r>
+      <w:r>
+        <w:rPr>
+          <w:color w:val="666666"/>
+          <w:sz w:val="16"/>
+          <w:lang w:val="en-US"/>
+        </w:rPr>
+        <w:t xml:space="preserve"> –</w:t>
+      </w:r>
+      <w:r>
+        <w:rPr>
+          <w:color w:val="666666"/>
+          <w:spacing w:val="-7"/>
+          <w:sz w:val="16"/>
+          <w:lang w:val="en-US"/>
+        </w:rPr>
+        <w:t xml:space="preserve"> </w:t>
+      </w:r>
+      <w:proofErr w:type="gramStart"/>
+      <w:r>
+        <w:rPr>
+          <w:color w:val="666666"/>
+          <w:sz w:val="16"/>
+          <w:lang w:val="en-US"/>
+        </w:rPr>
+        <w:t>AUGUST</w:t>
+      </w:r>
+      <w:r>
+        <w:rPr>
+          <w:color w:val="666666"/>
+          <w:sz w:val="16"/>
+          <w:lang w:val="en-US"/>
+        </w:rPr>
+        <w:t>,</w:t>
+      </w:r>
+      <w:r>
+        <w:rPr>
+          <w:color w:val="666666"/>
+          <w:sz w:val="16"/>
+          <w:lang w:val="en-US"/>
+        </w:rPr>
+        <w:t xml:space="preserve"> </w:t>
+      </w:r>
+      <w:r>
+        <w:rPr>
+          <w:color w:val="666666"/>
+          <w:spacing w:val="-8"/>
+          <w:sz w:val="16"/>
+          <w:lang w:val="en-US"/>
+        </w:rPr>
+        <w:t xml:space="preserve"> </w:t>
+      </w:r>
+      <w:r>
+        <w:rPr>
+          <w:color w:val="666666"/>
+          <w:sz w:val="16"/>
+          <w:lang w:val="en-US"/>
+        </w:rPr>
+        <w:t>202</w:t>
+      </w:r>
+      <w:r>
+        <w:rPr>
+          <w:color w:val="666666"/>
+          <w:sz w:val="16"/>
+          <w:lang w:val="en-US"/>
+        </w:rPr>
+        <w:t>4</w:t>
+      </w:r>
+      <w:proofErr w:type="gramEnd"/>
+    </w:p>
+    <w:p>
+      <w:pPr>
+        <w:pStyle w:val="Ttulo1"/>
+        <w:spacing w:before="152"/>
+        <w:rPr>
+          <w:u w:val="none"/>
+          <w:lang w:val="en-US"/>
+        </w:rPr>
+      </w:pPr>
+    </w:p>
+    <w:p>
+      <w:pPr>
+        <w:pStyle w:val="Ttulo1"/>
+        <w:spacing w:before="152"/>
+        <w:rPr>
+          <w:u w:val="none"/>
+          <w:lang w:val="en-US"/>
+        </w:rPr>
+      </w:pPr>
+      <w:r>
+        <w:rPr>
+          <w:color w:val="1B4586"/>
+          <w:u w:val="thick" w:color="1B4586"/>
+          <w:lang w:val="en-US"/>
+        </w:rPr>
         <w:t>LANGUAGES</w:t>
       </w:r>
     </w:p>
@@ -1419,27 +1665,10 @@
         <w:rPr>
           <w:color w:val="666666"/>
         </w:rPr>
-        <w:t>Japanese</w:t>
-      </w:r>
-      <w:r>
-        <w:rPr>
-          <w:color w:val="666666"/>
-        </w:rPr>
-        <w:t xml:space="preserve"> (</w:t>
-      </w:r>
-      <w:r>
-        <w:rPr>
-          <w:color w:val="666666"/>
-        </w:rPr>
-        <w:t>Beginner</w:t>
-      </w:r>
-      <w:r>
-        <w:rPr>
-          <w:color w:val="666666"/>
-        </w:rPr>
-        <w:t>)</w:t>
-      </w:r>
-    </w:p>
+        <w:t>Japanese (Beginner)</w:t>
+      </w:r>
+    </w:p>
+    <w:p/>
     <w:sectPr>
       <w:type w:val="continuous"/>
       <w:pgSz w:w="12240" w:h="15840"/>
@@ -1453,147 +1682,22 @@
 </w:document>
 </file>
 
-<file path=word/numbering.xml><?xml version="1.0" encoding="utf-8"?>
-<w:numbering xmlns:wpc="http://schemas.microsoft.com/office/word/2010/wordprocessingCanvas" xmlns:cx="http://schemas.microsoft.com/office/drawing/2014/chartex" xmlns:cx1="http://schemas.microsoft.com/office/drawing/2015/9/8/chartex" xmlns:cx2="http://schemas.microsoft.com/office/drawing/2015/10/21/chartex" xmlns:cx3="http://schemas.microsoft.com/office/drawing/2016/5/9/chartex" xmlns:cx4="http://schemas.microsoft.com/office/drawing/2016/5/10/chartex" xmlns:cx5="http://schemas.microsoft.com/office/drawing/2016/5/11/chartex" xmlns:cx6="http://schemas.microsoft.com/office/drawing/2016/5/12/chartex" xmlns:cx7="http://schemas.microsoft.com/office/drawing/2016/5/13/chartex" xmlns:cx8="http://schemas.microsoft.com/office/drawing/2016/5/14/chartex" xmlns:mc="http://schemas.openxmlformats.org/markup-compatibility/2006" xmlns:aink="http://schemas.microsoft.com/office/drawing/2016/ink" xmlns:am3d="http://schemas.microsoft.com/office/drawing/2017/model3d" xmlns:o="urn:schemas-microsoft-com:office:office" xmlns:oel="http://schemas.microsoft.com/office/2019/extlst" xmlns:r="http://schemas.openxmlformats.org/officeDocument/2006/relationships" xmlns:m="http://schemas.openxmlformats.org/officeDocument/2006/math" xmlns:v="urn:schemas-microsoft-com:vml" xmlns:wp14="http://schemas.microsoft.com/office/word/2010/wordprocessingDrawing" xmlns:wp="http://schemas.openxmlformats.org/drawingml/2006/wordprocessingDrawing" xmlns:w10="urn:schemas-microsoft-com:office:word" xmlns:w="http://schemas.openxmlformats.org/wordprocessingml/2006/main" xmlns:w14="http://schemas.microsoft.com/office/word/2010/wordml" xmlns:w15="http://schemas.microsoft.com/office/word/2012/wordml" xmlns:w16cex="http://schemas.microsoft.com/office/word/2018/wordml/cex" xmlns:w16cid="http://schemas.microsoft.com/office/word/2016/wordml/cid" xmlns:w16="http://schemas.microsoft.com/office/word/2018/wordml" xmlns:w16du="http://schemas.microsoft.com/office/word/2023/wordml/word16du" xmlns:w16sdtdh="http://schemas.microsoft.com/office/word/2020/wordml/sdtdatahash" xmlns:w16se="http://schemas.microsoft.com/office/word/2015/wordml/symex" xmlns:wpg="http://schemas.microsoft.com/office/word/2010/wordprocessingGroup" xmlns:wpi="http://schemas.microsoft.com/office/word/2010/wordprocessingInk" xmlns:wne="http://schemas.microsoft.com/office/word/2006/wordml" xmlns:wps="http://schemas.microsoft.com/office/word/2010/wordprocessingShape" mc:Ignorable="w14 w15 w16se w16cid w16 w16cex w16sdtdh w16du wp14">
-  <w:abstractNum w:abstractNumId="0" w15:restartNumberingAfterBreak="0">
-    <w:nsid w:val="66162C3E"/>
-    <w:multiLevelType w:val="hybridMultilevel"/>
-    <w:tmpl w:val="E7683DB2"/>
-    <w:lvl w:ilvl="0" w:tplc="4DCE6280">
-      <w:numFmt w:val="bullet"/>
-      <w:lvlText w:val="-"/>
-      <w:lvlJc w:val="left"/>
-      <w:pPr>
-        <w:ind w:left="114" w:hanging="104"/>
-      </w:pPr>
-      <w:rPr>
-        <w:rFonts w:ascii="Roboto Lt" w:eastAsia="Roboto Lt" w:hAnsi="Roboto Lt" w:cs="Roboto Lt" w:hint="default"/>
-        <w:color w:val="666666"/>
-        <w:w w:val="73"/>
-        <w:sz w:val="18"/>
-        <w:szCs w:val="18"/>
-        <w:lang w:val="pt-PT" w:eastAsia="en-US" w:bidi="ar-SA"/>
-      </w:rPr>
-    </w:lvl>
-    <w:lvl w:ilvl="1" w:tplc="54B0370A">
-      <w:numFmt w:val="bullet"/>
-      <w:lvlText w:val="•"/>
-      <w:lvlJc w:val="left"/>
-      <w:pPr>
-        <w:ind w:left="799" w:hanging="104"/>
-      </w:pPr>
-      <w:rPr>
-        <w:rFonts w:hint="default"/>
-        <w:lang w:val="pt-PT" w:eastAsia="en-US" w:bidi="ar-SA"/>
-      </w:rPr>
-    </w:lvl>
-    <w:lvl w:ilvl="2" w:tplc="C1764C26">
-      <w:numFmt w:val="bullet"/>
-      <w:lvlText w:val="•"/>
-      <w:lvlJc w:val="left"/>
-      <w:pPr>
-        <w:ind w:left="1478" w:hanging="104"/>
-      </w:pPr>
-      <w:rPr>
-        <w:rFonts w:hint="default"/>
-        <w:lang w:val="pt-PT" w:eastAsia="en-US" w:bidi="ar-SA"/>
-      </w:rPr>
-    </w:lvl>
-    <w:lvl w:ilvl="3" w:tplc="9DD8F054">
-      <w:numFmt w:val="bullet"/>
-      <w:lvlText w:val="•"/>
-      <w:lvlJc w:val="left"/>
-      <w:pPr>
-        <w:ind w:left="2157" w:hanging="104"/>
-      </w:pPr>
-      <w:rPr>
-        <w:rFonts w:hint="default"/>
-        <w:lang w:val="pt-PT" w:eastAsia="en-US" w:bidi="ar-SA"/>
-      </w:rPr>
-    </w:lvl>
-    <w:lvl w:ilvl="4" w:tplc="453EC264">
-      <w:numFmt w:val="bullet"/>
-      <w:lvlText w:val="•"/>
-      <w:lvlJc w:val="left"/>
-      <w:pPr>
-        <w:ind w:left="2836" w:hanging="104"/>
-      </w:pPr>
-      <w:rPr>
-        <w:rFonts w:hint="default"/>
-        <w:lang w:val="pt-PT" w:eastAsia="en-US" w:bidi="ar-SA"/>
-      </w:rPr>
-    </w:lvl>
-    <w:lvl w:ilvl="5" w:tplc="F2843E3C">
-      <w:numFmt w:val="bullet"/>
-      <w:lvlText w:val="•"/>
-      <w:lvlJc w:val="left"/>
-      <w:pPr>
-        <w:ind w:left="3515" w:hanging="104"/>
-      </w:pPr>
-      <w:rPr>
-        <w:rFonts w:hint="default"/>
-        <w:lang w:val="pt-PT" w:eastAsia="en-US" w:bidi="ar-SA"/>
-      </w:rPr>
-    </w:lvl>
-    <w:lvl w:ilvl="6" w:tplc="11C05D36">
-      <w:numFmt w:val="bullet"/>
-      <w:lvlText w:val="•"/>
-      <w:lvlJc w:val="left"/>
-      <w:pPr>
-        <w:ind w:left="4194" w:hanging="104"/>
-      </w:pPr>
-      <w:rPr>
-        <w:rFonts w:hint="default"/>
-        <w:lang w:val="pt-PT" w:eastAsia="en-US" w:bidi="ar-SA"/>
-      </w:rPr>
-    </w:lvl>
-    <w:lvl w:ilvl="7" w:tplc="461AB3D6">
-      <w:numFmt w:val="bullet"/>
-      <w:lvlText w:val="•"/>
-      <w:lvlJc w:val="left"/>
-      <w:pPr>
-        <w:ind w:left="4873" w:hanging="104"/>
-      </w:pPr>
-      <w:rPr>
-        <w:rFonts w:hint="default"/>
-        <w:lang w:val="pt-PT" w:eastAsia="en-US" w:bidi="ar-SA"/>
-      </w:rPr>
-    </w:lvl>
-    <w:lvl w:ilvl="8" w:tplc="AEBA99C8">
-      <w:numFmt w:val="bullet"/>
-      <w:lvlText w:val="•"/>
-      <w:lvlJc w:val="left"/>
-      <w:pPr>
-        <w:ind w:left="5553" w:hanging="104"/>
-      </w:pPr>
-      <w:rPr>
-        <w:rFonts w:hint="default"/>
-        <w:lang w:val="pt-PT" w:eastAsia="en-US" w:bidi="ar-SA"/>
-      </w:rPr>
-    </w:lvl>
-  </w:abstractNum>
-  <w:num w:numId="1" w16cid:durableId="799736035">
-    <w:abstractNumId w:val="0"/>
-  </w:num>
-</w:numbering>
-</file>
-
 <file path=word/styles.xml><?xml version="1.0" encoding="utf-8"?>
 <w:styles xmlns:mc="http://schemas.openxmlformats.org/markup-compatibility/2006" xmlns:r="http://schemas.openxmlformats.org/officeDocument/2006/relationships" xmlns:w="http://schemas.openxmlformats.org/wordprocessingml/2006/main" xmlns:w14="http://schemas.microsoft.com/office/word/2010/wordml" xmlns:w15="http://schemas.microsoft.com/office/word/2012/wordml" xmlns:w16cex="http://schemas.microsoft.com/office/word/2018/wordml/cex" xmlns:w16cid="http://schemas.microsoft.com/office/word/2016/wordml/cid" xmlns:w16="http://schemas.microsoft.com/office/word/2018/wordml" xmlns:w16du="http://schemas.microsoft.com/office/word/2023/wordml/word16du" xmlns:w16sdtdh="http://schemas.microsoft.com/office/word/2020/wordml/sdtdatahash" xmlns:w16se="http://schemas.microsoft.com/office/word/2015/wordml/symex" mc:Ignorable="w14 w15 w16se w16cid w16 w16cex w16sdtdh w16du">
   <w:docDefaults>
     <w:rPrDefault>
       <w:rPr>
-        <w:rFonts w:asciiTheme="minorHAnsi" w:eastAsiaTheme="minorHAnsi" w:hAnsiTheme="minorHAnsi" w:cstheme="minorBidi"/>
+        <w:rFonts w:asciiTheme="minorHAnsi" w:eastAsiaTheme="minorEastAsia" w:hAnsiTheme="minorHAnsi" w:cstheme="minorBidi"/>
+        <w:kern w:val="2"/>
         <w:sz w:val="22"/>
         <w:szCs w:val="22"/>
-        <w:lang w:val="en-US" w:eastAsia="en-US" w:bidi="ar-SA"/>
+        <w:lang w:val="pt-BR" w:eastAsia="ja-JP" w:bidi="ar-SA"/>
+        <w14:ligatures w14:val="standardContextual"/>
       </w:rPr>
     </w:rPrDefault>
     <w:pPrDefault>
       <w:pPr>
-        <w:widowControl w:val="0"/>
-        <w:autoSpaceDE w:val="0"/>
-        <w:autoSpaceDN w:val="0"/>
+        <w:spacing w:after="160" w:line="259" w:lineRule="auto"/>
       </w:pPr>
     </w:pPrDefault>
   </w:docDefaults>
@@ -1664,7 +1768,7 @@
     <w:lsdException w:name="Closing" w:semiHidden="1" w:unhideWhenUsed="1"/>
     <w:lsdException w:name="Signature" w:semiHidden="1" w:unhideWhenUsed="1"/>
     <w:lsdException w:name="Default Paragraph Font" w:semiHidden="1" w:uiPriority="1" w:unhideWhenUsed="1"/>
-    <w:lsdException w:name="Body Text" w:semiHidden="1" w:unhideWhenUsed="1"/>
+    <w:lsdException w:name="Body Text" w:semiHidden="1" w:uiPriority="1" w:unhideWhenUsed="1" w:qFormat="1"/>
     <w:lsdException w:name="Body Text Indent" w:semiHidden="1" w:unhideWhenUsed="1"/>
     <w:lsdException w:name="List Continue" w:semiHidden="1" w:unhideWhenUsed="1"/>
     <w:lsdException w:name="List Continue 2" w:semiHidden="1" w:unhideWhenUsed="1"/>
@@ -1777,7 +1881,7 @@
     <w:lsdException w:name="Medium Shading 2 Accent 1" w:uiPriority="64"/>
     <w:lsdException w:name="Medium List 1 Accent 1" w:uiPriority="65"/>
     <w:lsdException w:name="Revision" w:semiHidden="1"/>
-    <w:lsdException w:name="List Paragraph" w:uiPriority="34" w:qFormat="1"/>
+    <w:lsdException w:name="List Paragraph" w:uiPriority="1" w:qFormat="1"/>
     <w:lsdException w:name="Quote" w:uiPriority="29" w:qFormat="1"/>
     <w:lsdException w:name="Intense Quote" w:uiPriority="30" w:qFormat="1"/>
     <w:lsdException w:name="Medium List 2 Accent 1" w:uiPriority="66"/>
@@ -1978,16 +2082,27 @@
   <w:style w:type="paragraph" w:default="1" w:styleId="Normal">
     <w:name w:val="Normal"/>
     <w:qFormat/>
+    <w:rsid w:val="008460FF"/>
+    <w:pPr>
+      <w:widowControl w:val="0"/>
+      <w:autoSpaceDE w:val="0"/>
+      <w:autoSpaceDN w:val="0"/>
+      <w:spacing w:after="0" w:line="240" w:lineRule="auto"/>
+    </w:pPr>
     <w:rPr>
       <w:rFonts w:ascii="Roboto Lt" w:eastAsia="Roboto Lt" w:hAnsi="Roboto Lt" w:cs="Roboto Lt"/>
-      <w:lang w:val="pt-PT"/>
+      <w:kern w:val="0"/>
+      <w:lang w:val="pt-PT" w:eastAsia="en-US"/>
+      <w14:ligatures w14:val="none"/>
     </w:rPr>
   </w:style>
   <w:style w:type="paragraph" w:styleId="Ttulo1">
     <w:name w:val="heading 1"/>
     <w:basedOn w:val="Normal"/>
+    <w:link w:val="Ttulo1Char"/>
     <w:uiPriority w:val="9"/>
     <w:qFormat/>
+    <w:rsid w:val="005E17C9"/>
     <w:pPr>
       <w:ind w:left="113"/>
       <w:outlineLvl w:val="0"/>
@@ -2001,18 +2116,42 @@
   <w:style w:type="paragraph" w:styleId="Ttulo2">
     <w:name w:val="heading 2"/>
     <w:basedOn w:val="Normal"/>
+    <w:link w:val="Ttulo2Char"/>
     <w:uiPriority w:val="9"/>
     <w:unhideWhenUsed/>
     <w:qFormat/>
+    <w:rsid w:val="005E17C9"/>
     <w:pPr>
       <w:ind w:left="113"/>
       <w:outlineLvl w:val="1"/>
     </w:pPr>
   </w:style>
+  <w:style w:type="paragraph" w:styleId="Ttulo3">
+    <w:name w:val="heading 3"/>
+    <w:basedOn w:val="Normal"/>
+    <w:next w:val="Normal"/>
+    <w:link w:val="Ttulo3Char"/>
+    <w:uiPriority w:val="9"/>
+    <w:semiHidden/>
+    <w:unhideWhenUsed/>
+    <w:qFormat/>
+    <w:rsid w:val="008460FF"/>
+    <w:pPr>
+      <w:keepNext/>
+      <w:keepLines/>
+      <w:spacing w:before="40"/>
+      <w:outlineLvl w:val="2"/>
+    </w:pPr>
+    <w:rPr>
+      <w:rFonts w:asciiTheme="majorHAnsi" w:eastAsiaTheme="majorEastAsia" w:hAnsiTheme="majorHAnsi" w:cstheme="majorBidi"/>
+      <w:color w:val="1F3763" w:themeColor="accent1" w:themeShade="7F"/>
+      <w:sz w:val="24"/>
+      <w:szCs w:val="24"/>
+    </w:rPr>
+  </w:style>
   <w:style w:type="character" w:default="1" w:styleId="Fontepargpadro">
     <w:name w:val="Default Paragraph Font"/>
     <w:uiPriority w:val="1"/>
-    <w:semiHidden/>
     <w:unhideWhenUsed/>
   </w:style>
   <w:style w:type="table" w:default="1" w:styleId="Tabelanormal">
@@ -2036,27 +2175,42 @@
     <w:semiHidden/>
     <w:unhideWhenUsed/>
   </w:style>
-  <w:style w:type="table" w:customStyle="1" w:styleId="TableNormal">
-    <w:name w:val="Table Normal"/>
-    <w:uiPriority w:val="2"/>
-    <w:semiHidden/>
-    <w:unhideWhenUsed/>
-    <w:qFormat/>
-    <w:tblPr>
-      <w:tblInd w:w="0" w:type="dxa"/>
-      <w:tblCellMar>
-        <w:top w:w="0" w:type="dxa"/>
-        <w:left w:w="0" w:type="dxa"/>
-        <w:bottom w:w="0" w:type="dxa"/>
-        <w:right w:w="0" w:type="dxa"/>
-      </w:tblCellMar>
-    </w:tblPr>
+  <w:style w:type="character" w:customStyle="1" w:styleId="Ttulo1Char">
+    <w:name w:val="Título 1 Char"/>
+    <w:basedOn w:val="Fontepargpadro"/>
+    <w:link w:val="Ttulo1"/>
+    <w:uiPriority w:val="9"/>
+    <w:rsid w:val="005E17C9"/>
+    <w:rPr>
+      <w:rFonts w:ascii="Roboto Lt" w:eastAsia="Roboto Lt" w:hAnsi="Roboto Lt" w:cs="Roboto Lt"/>
+      <w:kern w:val="0"/>
+      <w:sz w:val="24"/>
+      <w:szCs w:val="24"/>
+      <w:u w:val="single" w:color="000000"/>
+      <w:lang w:val="pt-PT" w:eastAsia="en-US"/>
+      <w14:ligatures w14:val="none"/>
+    </w:rPr>
+  </w:style>
+  <w:style w:type="character" w:customStyle="1" w:styleId="Ttulo2Char">
+    <w:name w:val="Título 2 Char"/>
+    <w:basedOn w:val="Fontepargpadro"/>
+    <w:link w:val="Ttulo2"/>
+    <w:uiPriority w:val="9"/>
+    <w:rsid w:val="005E17C9"/>
+    <w:rPr>
+      <w:rFonts w:ascii="Roboto Lt" w:eastAsia="Roboto Lt" w:hAnsi="Roboto Lt" w:cs="Roboto Lt"/>
+      <w:kern w:val="0"/>
+      <w:lang w:val="pt-PT" w:eastAsia="en-US"/>
+      <w14:ligatures w14:val="none"/>
+    </w:rPr>
   </w:style>
   <w:style w:type="paragraph" w:styleId="Corpodetexto">
     <w:name w:val="Body Text"/>
     <w:basedOn w:val="Normal"/>
+    <w:link w:val="CorpodetextoChar"/>
     <w:uiPriority w:val="1"/>
     <w:qFormat/>
+    <w:rsid w:val="005E17C9"/>
     <w:pPr>
       <w:ind w:left="113"/>
     </w:pPr>
@@ -2065,11 +2219,28 @@
       <w:szCs w:val="18"/>
     </w:rPr>
   </w:style>
+  <w:style w:type="character" w:customStyle="1" w:styleId="CorpodetextoChar">
+    <w:name w:val="Corpo de texto Char"/>
+    <w:basedOn w:val="Fontepargpadro"/>
+    <w:link w:val="Corpodetexto"/>
+    <w:uiPriority w:val="1"/>
+    <w:rsid w:val="005E17C9"/>
+    <w:rPr>
+      <w:rFonts w:ascii="Roboto Lt" w:eastAsia="Roboto Lt" w:hAnsi="Roboto Lt" w:cs="Roboto Lt"/>
+      <w:kern w:val="0"/>
+      <w:sz w:val="18"/>
+      <w:szCs w:val="18"/>
+      <w:lang w:val="pt-PT" w:eastAsia="en-US"/>
+      <w14:ligatures w14:val="none"/>
+    </w:rPr>
+  </w:style>
   <w:style w:type="paragraph" w:styleId="Ttulo">
     <w:name w:val="Title"/>
     <w:basedOn w:val="Normal"/>
+    <w:link w:val="TtuloChar"/>
     <w:uiPriority w:val="10"/>
     <w:qFormat/>
+    <w:rsid w:val="005E17C9"/>
     <w:pPr>
       <w:spacing w:before="73"/>
       <w:ind w:left="263"/>
@@ -2082,27 +2253,56 @@
       <w:szCs w:val="60"/>
     </w:rPr>
   </w:style>
+  <w:style w:type="character" w:customStyle="1" w:styleId="TtuloChar">
+    <w:name w:val="Título Char"/>
+    <w:basedOn w:val="Fontepargpadro"/>
+    <w:link w:val="Ttulo"/>
+    <w:uiPriority w:val="10"/>
+    <w:rsid w:val="005E17C9"/>
+    <w:rPr>
+      <w:rFonts w:ascii="Roboto Bk" w:eastAsia="Roboto Bk" w:hAnsi="Roboto Bk" w:cs="Roboto Bk"/>
+      <w:b/>
+      <w:bCs/>
+      <w:kern w:val="0"/>
+      <w:sz w:val="60"/>
+      <w:szCs w:val="60"/>
+      <w:lang w:val="pt-PT" w:eastAsia="en-US"/>
+      <w14:ligatures w14:val="none"/>
+    </w:rPr>
+  </w:style>
   <w:style w:type="paragraph" w:styleId="PargrafodaLista">
     <w:name w:val="List Paragraph"/>
     <w:basedOn w:val="Normal"/>
     <w:uiPriority w:val="1"/>
     <w:qFormat/>
+    <w:rsid w:val="005E17C9"/>
     <w:pPr>
       <w:spacing w:before="120"/>
       <w:ind w:left="113"/>
     </w:pPr>
   </w:style>
-  <w:style w:type="paragraph" w:customStyle="1" w:styleId="TableParagraph">
-    <w:name w:val="Table Paragraph"/>
-    <w:basedOn w:val="Normal"/>
-    <w:uiPriority w:val="1"/>
-    <w:qFormat/>
+  <w:style w:type="character" w:customStyle="1" w:styleId="Ttulo3Char">
+    <w:name w:val="Título 3 Char"/>
+    <w:basedOn w:val="Fontepargpadro"/>
+    <w:link w:val="Ttulo3"/>
+    <w:uiPriority w:val="9"/>
+    <w:semiHidden/>
+    <w:rsid w:val="008460FF"/>
+    <w:rPr>
+      <w:rFonts w:asciiTheme="majorHAnsi" w:eastAsiaTheme="majorEastAsia" w:hAnsiTheme="majorHAnsi" w:cstheme="majorBidi"/>
+      <w:color w:val="1F3763" w:themeColor="accent1" w:themeShade="7F"/>
+      <w:kern w:val="0"/>
+      <w:sz w:val="24"/>
+      <w:szCs w:val="24"/>
+      <w:lang w:val="pt-PT" w:eastAsia="en-US"/>
+      <w14:ligatures w14:val="none"/>
+    </w:rPr>
   </w:style>
 </w:styles>
 </file>
 
 <file path=word/theme/theme1.xml><?xml version="1.0" encoding="utf-8"?>
-<a:theme xmlns:a="http://schemas.openxmlformats.org/drawingml/2006/main" name="Office Theme">
+<a:theme xmlns:a="http://schemas.openxmlformats.org/drawingml/2006/main" name="Tema do Office">
   <a:themeElements>
     <a:clrScheme name="Office">
       <a:dk1>
@@ -2112,44 +2312,44 @@
         <a:sysClr val="window" lastClr="FFFFFF"/>
       </a:lt1>
       <a:dk2>
-        <a:srgbClr val="1F497D"/>
+        <a:srgbClr val="44546A"/>
       </a:dk2>
       <a:lt2>
-        <a:srgbClr val="EEECE1"/>
+        <a:srgbClr val="E7E6E6"/>
       </a:lt2>
       <a:accent1>
-        <a:srgbClr val="4F81BD"/>
+        <a:srgbClr val="4472C4"/>
       </a:accent1>
       <a:accent2>
-        <a:srgbClr val="C0504D"/>
+        <a:srgbClr val="ED7D31"/>
       </a:accent2>
       <a:accent3>
-        <a:srgbClr val="9BBB59"/>
+        <a:srgbClr val="A5A5A5"/>
       </a:accent3>
       <a:accent4>
-        <a:srgbClr val="8064A2"/>
+        <a:srgbClr val="FFC000"/>
       </a:accent4>
       <a:accent5>
-        <a:srgbClr val="4BACC6"/>
+        <a:srgbClr val="5B9BD5"/>
       </a:accent5>
       <a:accent6>
-        <a:srgbClr val="F79646"/>
+        <a:srgbClr val="70AD47"/>
       </a:accent6>
       <a:hlink>
-        <a:srgbClr val="0000FF"/>
+        <a:srgbClr val="0563C1"/>
       </a:hlink>
       <a:folHlink>
-        <a:srgbClr val="800080"/>
+        <a:srgbClr val="954F72"/>
       </a:folHlink>
     </a:clrScheme>
     <a:fontScheme name="Office">
       <a:majorFont>
-        <a:latin typeface="Cambria"/>
+        <a:latin typeface="Calibri Light" panose="020F0302020204030204"/>
         <a:ea typeface=""/>
         <a:cs typeface=""/>
-        <a:font script="Jpan" typeface="ＭＳ ゴシック"/>
+        <a:font script="Jpan" typeface="游ゴシック Light"/>
         <a:font script="Hang" typeface="맑은 고딕"/>
-        <a:font script="Hans" typeface="宋体"/>
+        <a:font script="Hans" typeface="等线 Light"/>
         <a:font script="Hant" typeface="新細明體"/>
         <a:font script="Arab" typeface="Times New Roman"/>
         <a:font script="Hebr" typeface="Times New Roman"/>
@@ -2176,14 +2376,32 @@
         <a:font script="Mong" typeface="Mongolian Baiti"/>
         <a:font script="Viet" typeface="Times New Roman"/>
         <a:font script="Uigh" typeface="Microsoft Uighur"/>
+        <a:font script="Geor" typeface="Sylfaen"/>
+        <a:font script="Armn" typeface="Arial"/>
+        <a:font script="Bugi" typeface="Leelawadee UI"/>
+        <a:font script="Bopo" typeface="Microsoft JhengHei"/>
+        <a:font script="Java" typeface="Javanese Text"/>
+        <a:font script="Lisu" typeface="Segoe UI"/>
+        <a:font script="Mymr" typeface="Myanmar Text"/>
+        <a:font script="Nkoo" typeface="Ebrima"/>
+        <a:font script="Olck" typeface="Nirmala UI"/>
+        <a:font script="Osma" typeface="Ebrima"/>
+        <a:font script="Phag" typeface="Phagspa"/>
+        <a:font script="Syrn" typeface="Estrangelo Edessa"/>
+        <a:font script="Syrj" typeface="Estrangelo Edessa"/>
+        <a:font script="Syre" typeface="Estrangelo Edessa"/>
+        <a:font script="Sora" typeface="Nirmala UI"/>
+        <a:font script="Tale" typeface="Microsoft Tai Le"/>
+        <a:font script="Talu" typeface="Microsoft New Tai Lue"/>
+        <a:font script="Tfng" typeface="Ebrima"/>
       </a:majorFont>
       <a:minorFont>
-        <a:latin typeface="Calibri"/>
+        <a:latin typeface="Calibri" panose="020F0502020204030204"/>
         <a:ea typeface=""/>
         <a:cs typeface=""/>
-        <a:font script="Jpan" typeface="ＭＳ 明朝"/>
+        <a:font script="Jpan" typeface="游明朝"/>
         <a:font script="Hang" typeface="맑은 고딕"/>
-        <a:font script="Hans" typeface="宋体"/>
+        <a:font script="Hans" typeface="等线"/>
         <a:font script="Hant" typeface="新細明體"/>
         <a:font script="Arab" typeface="Arial"/>
         <a:font script="Hebr" typeface="Arial"/>
@@ -2210,6 +2428,24 @@
         <a:font script="Mong" typeface="Mongolian Baiti"/>
         <a:font script="Viet" typeface="Arial"/>
         <a:font script="Uigh" typeface="Microsoft Uighur"/>
+        <a:font script="Geor" typeface="Sylfaen"/>
+        <a:font script="Armn" typeface="Arial"/>
+        <a:font script="Bugi" typeface="Leelawadee UI"/>
+        <a:font script="Bopo" typeface="Microsoft JhengHei"/>
+        <a:font script="Java" typeface="Javanese Text"/>
+        <a:font script="Lisu" typeface="Segoe UI"/>
+        <a:font script="Mymr" typeface="Myanmar Text"/>
+        <a:font script="Nkoo" typeface="Ebrima"/>
+        <a:font script="Olck" typeface="Nirmala UI"/>
+        <a:font script="Osma" typeface="Ebrima"/>
+        <a:font script="Phag" typeface="Phagspa"/>
+        <a:font script="Syrn" typeface="Estrangelo Edessa"/>
+        <a:font script="Syrj" typeface="Estrangelo Edessa"/>
+        <a:font script="Syre" typeface="Estrangelo Edessa"/>
+        <a:font script="Sora" typeface="Nirmala UI"/>
+        <a:font script="Tale" typeface="Microsoft Tai Le"/>
+        <a:font script="Talu" typeface="Microsoft New Tai Lue"/>
+        <a:font script="Tfng" typeface="Ebrima"/>
       </a:minorFont>
     </a:fontScheme>
     <a:fmtScheme name="Office">
@@ -2221,165 +2457,141 @@
           <a:gsLst>
             <a:gs pos="0">
               <a:schemeClr val="phClr">
-                <a:tint val="50000"/>
-                <a:satMod val="300000"/>
+                <a:lumMod val="110000"/>
+                <a:satMod val="105000"/>
+                <a:tint val="67000"/>
               </a:schemeClr>
             </a:gs>
-            <a:gs pos="35000">
+            <a:gs pos="50000">
               <a:schemeClr val="phClr">
-                <a:tint val="37000"/>
-                <a:satMod val="300000"/>
+                <a:lumMod val="105000"/>
+                <a:satMod val="103000"/>
+                <a:tint val="73000"/>
               </a:schemeClr>
             </a:gs>
             <a:gs pos="100000">
               <a:schemeClr val="phClr">
-                <a:tint val="15000"/>
-                <a:satMod val="350000"/>
+                <a:lumMod val="105000"/>
+                <a:satMod val="109000"/>
+                <a:tint val="81000"/>
               </a:schemeClr>
             </a:gs>
           </a:gsLst>
-          <a:lin ang="16200000" scaled="1"/>
+          <a:lin ang="5400000" scaled="0"/>
         </a:gradFill>
         <a:gradFill rotWithShape="1">
           <a:gsLst>
             <a:gs pos="0">
               <a:schemeClr val="phClr">
-                <a:shade val="51000"/>
-                <a:satMod val="130000"/>
+                <a:satMod val="103000"/>
+                <a:lumMod val="102000"/>
+                <a:tint val="94000"/>
               </a:schemeClr>
             </a:gs>
-            <a:gs pos="80000">
+            <a:gs pos="50000">
               <a:schemeClr val="phClr">
-                <a:shade val="93000"/>
-                <a:satMod val="130000"/>
+                <a:satMod val="110000"/>
+                <a:lumMod val="100000"/>
+                <a:shade val="100000"/>
               </a:schemeClr>
             </a:gs>
             <a:gs pos="100000">
               <a:schemeClr val="phClr">
-                <a:shade val="94000"/>
-                <a:satMod val="135000"/>
+                <a:lumMod val="99000"/>
+                <a:satMod val="120000"/>
+                <a:shade val="78000"/>
               </a:schemeClr>
             </a:gs>
           </a:gsLst>
-          <a:lin ang="16200000" scaled="0"/>
+          <a:lin ang="5400000" scaled="0"/>
         </a:gradFill>
       </a:fillStyleLst>
       <a:lnStyleLst>
-        <a:ln w="9525" cap="flat" cmpd="sng" algn="ctr">
-          <a:solidFill>
-            <a:schemeClr val="phClr">
-              <a:shade val="95000"/>
-              <a:satMod val="105000"/>
-            </a:schemeClr>
-          </a:solidFill>
-          <a:prstDash val="solid"/>
-        </a:ln>
-        <a:ln w="25400" cap="flat" cmpd="sng" algn="ctr">
+        <a:ln w="6350" cap="flat" cmpd="sng" algn="ctr">
           <a:solidFill>
             <a:schemeClr val="phClr"/>
           </a:solidFill>
           <a:prstDash val="solid"/>
+          <a:miter lim="800000"/>
         </a:ln>
-        <a:ln w="38100" cap="flat" cmpd="sng" algn="ctr">
+        <a:ln w="12700" cap="flat" cmpd="sng" algn="ctr">
           <a:solidFill>
             <a:schemeClr val="phClr"/>
           </a:solidFill>
           <a:prstDash val="solid"/>
+          <a:miter lim="800000"/>
+        </a:ln>
+        <a:ln w="19050" cap="flat" cmpd="sng" algn="ctr">
+          <a:solidFill>
+            <a:schemeClr val="phClr"/>
+          </a:solidFill>
+          <a:prstDash val="solid"/>
+          <a:miter lim="800000"/>
         </a:ln>
       </a:lnStyleLst>
       <a:effectStyleLst>
         <a:effectStyle>
+          <a:effectLst/>
+        </a:effectStyle>
+        <a:effectStyle>
+          <a:effectLst/>
+        </a:effectStyle>
+        <a:effectStyle>
           <a:effectLst>
-            <a:outerShdw blurRad="40000" dist="20000" dir="5400000" rotWithShape="0">
+            <a:outerShdw blurRad="57150" dist="19050" dir="5400000" algn="ctr" rotWithShape="0">
               <a:srgbClr val="000000">
-                <a:alpha val="38000"/>
+                <a:alpha val="63000"/>
               </a:srgbClr>
             </a:outerShdw>
           </a:effectLst>
-        </a:effectStyle>
-        <a:effectStyle>
-          <a:effectLst>
-            <a:outerShdw blurRad="40000" dist="23000" dir="5400000" rotWithShape="0">
-              <a:srgbClr val="000000">
-                <a:alpha val="35000"/>
-              </a:srgbClr>
-            </a:outerShdw>
-          </a:effectLst>
-        </a:effectStyle>
-        <a:effectStyle>
-          <a:effectLst>
-            <a:outerShdw blurRad="40000" dist="23000" dir="5400000" rotWithShape="0">
-              <a:srgbClr val="000000">
-                <a:alpha val="35000"/>
-              </a:srgbClr>
-            </a:outerShdw>
-          </a:effectLst>
-          <a:scene3d>
-            <a:camera prst="orthographicFront">
-              <a:rot lat="0" lon="0" rev="0"/>
-            </a:camera>
-            <a:lightRig rig="threePt" dir="t">
-              <a:rot lat="0" lon="0" rev="1200000"/>
-            </a:lightRig>
-          </a:scene3d>
-          <a:sp3d>
-            <a:bevelT w="63500" h="25400"/>
-          </a:sp3d>
         </a:effectStyle>
       </a:effectStyleLst>
       <a:bgFillStyleLst>
         <a:solidFill>
           <a:schemeClr val="phClr"/>
         </a:solidFill>
+        <a:solidFill>
+          <a:schemeClr val="phClr">
+            <a:tint val="95000"/>
+            <a:satMod val="170000"/>
+          </a:schemeClr>
+        </a:solidFill>
         <a:gradFill rotWithShape="1">
           <a:gsLst>
             <a:gs pos="0">
               <a:schemeClr val="phClr">
-                <a:tint val="40000"/>
-                <a:satMod val="350000"/>
+                <a:tint val="93000"/>
+                <a:satMod val="150000"/>
+                <a:shade val="98000"/>
+                <a:lumMod val="102000"/>
               </a:schemeClr>
             </a:gs>
-            <a:gs pos="40000">
+            <a:gs pos="50000">
               <a:schemeClr val="phClr">
-                <a:tint val="45000"/>
-                <a:shade val="99000"/>
-                <a:satMod val="350000"/>
+                <a:tint val="98000"/>
+                <a:satMod val="130000"/>
+                <a:shade val="90000"/>
+                <a:lumMod val="103000"/>
               </a:schemeClr>
             </a:gs>
             <a:gs pos="100000">
               <a:schemeClr val="phClr">
-                <a:shade val="20000"/>
-                <a:satMod val="255000"/>
+                <a:shade val="63000"/>
+                <a:satMod val="120000"/>
               </a:schemeClr>
             </a:gs>
           </a:gsLst>
-          <a:path path="circle">
-            <a:fillToRect l="50000" t="-80000" r="50000" b="180000"/>
-          </a:path>
-        </a:gradFill>
-        <a:gradFill rotWithShape="1">
-          <a:gsLst>
-            <a:gs pos="0">
-              <a:schemeClr val="phClr">
-                <a:tint val="80000"/>
-                <a:satMod val="300000"/>
-              </a:schemeClr>
-            </a:gs>
-            <a:gs pos="100000">
-              <a:schemeClr val="phClr">
-                <a:shade val="30000"/>
-                <a:satMod val="200000"/>
-              </a:schemeClr>
-            </a:gs>
-          </a:gsLst>
-          <a:path path="circle">
-            <a:fillToRect l="50000" t="50000" r="50000" b="50000"/>
-          </a:path>
+          <a:lin ang="5400000" scaled="0"/>
         </a:gradFill>
       </a:bgFillStyleLst>
     </a:fmtScheme>
   </a:themeElements>
   <a:objectDefaults/>
   <a:extraClrSchemeLst/>
+  <a:extLst>
+    <a:ext uri="{05A4C25C-085E-4340-85A3-A5531E510DB2}">
+      <thm15:themeFamily xmlns:thm15="http://schemas.microsoft.com/office/thememl/2012/main" name="Office Theme" id="{62F939B6-93AF-4DB8-9C6B-D6C7DFDC589F}" vid="{4A3C46E8-61CC-4603-A589-7422A47A8E4A}"/>
+    </a:ext>
+  </a:extLst>
 </a:theme>
 </file>
--- a/v2/public/cv/Currículo - Eduardo Hoths (en-us).docx
+++ b/v2/public/cv/Currículo - Eduardo Hoths (en-us).docx
@@ -1,6 +1,6 @@
 
 <file path=word/document.xml><?xml version="1.0" encoding="utf-8"?>
-<w:document xmlns:wpc="http://schemas.microsoft.com/office/word/2010/wordprocessingCanvas" xmlns:cx="http://schemas.microsoft.com/office/drawing/2014/chartex" xmlns:cx1="http://schemas.microsoft.com/office/drawing/2015/9/8/chartex" xmlns:cx2="http://schemas.microsoft.com/office/drawing/2015/10/21/chartex" xmlns:cx3="http://schemas.microsoft.com/office/drawing/2016/5/9/chartex" xmlns:cx4="http://schemas.microsoft.com/office/drawing/2016/5/10/chartex" xmlns:cx5="http://schemas.microsoft.com/office/drawing/2016/5/11/chartex" xmlns:cx6="http://schemas.microsoft.com/office/drawing/2016/5/12/chartex" xmlns:cx7="http://schemas.microsoft.com/office/drawing/2016/5/13/chartex" xmlns:cx8="http://schemas.microsoft.com/office/drawing/2016/5/14/chartex" xmlns:mc="http://schemas.openxmlformats.org/markup-compatibility/2006" xmlns:aink="http://schemas.microsoft.com/office/drawing/2016/ink" xmlns:am3d="http://schemas.microsoft.com/office/drawing/2017/model3d" xmlns:o="urn:schemas-microsoft-com:office:office" xmlns:oel="http://schemas.microsoft.com/office/2019/extlst" xmlns:r="http://schemas.openxmlformats.org/officeDocument/2006/relationships" xmlns:m="http://schemas.openxmlformats.org/officeDocument/2006/math" xmlns:v="urn:schemas-microsoft-com:vml" xmlns:wp14="http://schemas.microsoft.com/office/word/2010/wordprocessingDrawing" xmlns:wp="http://schemas.openxmlformats.org/drawingml/2006/wordprocessingDrawing" xmlns:w10="urn:schemas-microsoft-com:office:word" xmlns:w="http://schemas.openxmlformats.org/wordprocessingml/2006/main" xmlns:w14="http://schemas.microsoft.com/office/word/2010/wordml" xmlns:w15="http://schemas.microsoft.com/office/word/2012/wordml" xmlns:w16cex="http://schemas.microsoft.com/office/word/2018/wordml/cex" xmlns:w16cid="http://schemas.microsoft.com/office/word/2016/wordml/cid" xmlns:w16="http://schemas.microsoft.com/office/word/2018/wordml" xmlns:w16du="http://schemas.microsoft.com/office/word/2023/wordml/word16du" xmlns:w16sdtdh="http://schemas.microsoft.com/office/word/2020/wordml/sdtdatahash" xmlns:w16se="http://schemas.microsoft.com/office/word/2015/wordml/symex" xmlns:wpg="http://schemas.microsoft.com/office/word/2010/wordprocessingGroup" xmlns:wpi="http://schemas.microsoft.com/office/word/2010/wordprocessingInk" xmlns:wne="http://schemas.microsoft.com/office/word/2006/wordml" xmlns:wps="http://schemas.microsoft.com/office/word/2010/wordprocessingShape" mc:Ignorable="w14 w15 w16se w16cid w16 w16cex w16sdtdh w16du wp14">
+<w:document xmlns:wpc="http://schemas.microsoft.com/office/word/2010/wordprocessingCanvas" xmlns:cx="http://schemas.microsoft.com/office/drawing/2014/chartex" xmlns:mc="http://schemas.openxmlformats.org/markup-compatibility/2006" xmlns:o="urn:schemas-microsoft-com:office:office" xmlns:r="http://schemas.openxmlformats.org/officeDocument/2006/relationships" xmlns:m="http://schemas.openxmlformats.org/officeDocument/2006/math" xmlns:v="urn:schemas-microsoft-com:vml" xmlns:wp14="http://schemas.microsoft.com/office/word/2010/wordprocessingDrawing" xmlns:wp="http://schemas.openxmlformats.org/drawingml/2006/wordprocessingDrawing" xmlns:w10="urn:schemas-microsoft-com:office:word" xmlns:w="http://schemas.openxmlformats.org/wordprocessingml/2006/main" xmlns:w14="http://schemas.microsoft.com/office/word/2010/wordml" xmlns:w15="http://schemas.microsoft.com/office/word/2012/wordml" xmlns:w16se="http://schemas.microsoft.com/office/word/2015/wordml/symex" xmlns:wpg="http://schemas.microsoft.com/office/word/2010/wordprocessingGroup" xmlns:wpi="http://schemas.microsoft.com/office/word/2010/wordprocessingInk" xmlns:wne="http://schemas.microsoft.com/office/word/2006/wordml" xmlns:wps="http://schemas.microsoft.com/office/word/2010/wordprocessingShape" mc:Ignorable="w14 w15 w16se wp14">
   <w:body>
     <w:p>
       <w:pPr>
@@ -93,6 +93,7 @@
         <w:br w:type="column"/>
       </w:r>
       <w:r>
+        <w:lastRenderedPageBreak/>
         <w:t>Itaquaquecetuba, São Paulo</w:t>
       </w:r>
     </w:p>
@@ -440,7 +441,31 @@
           <w:sz w:val="16"/>
           <w:lang w:val="en-US"/>
         </w:rPr>
-        <w:t>JUNE, 2023 - PRESENT</w:t>
+        <w:t xml:space="preserve">JUNE, 2023 </w:t>
+      </w:r>
+      <w:r>
+        <w:rPr>
+          <w:color w:val="666666"/>
+          <w:sz w:val="16"/>
+          <w:lang w:val="en-US"/>
+        </w:rPr>
+        <w:t>–</w:t>
+      </w:r>
+      <w:r>
+        <w:rPr>
+          <w:color w:val="666666"/>
+          <w:sz w:val="16"/>
+          <w:lang w:val="en-US"/>
+        </w:rPr>
+        <w:t xml:space="preserve"> </w:t>
+      </w:r>
+      <w:r>
+        <w:rPr>
+          <w:color w:val="666666"/>
+          <w:sz w:val="16"/>
+          <w:lang w:val="en-US"/>
+        </w:rPr>
+        <w:t>OCTOBER, 2024</w:t>
       </w:r>
     </w:p>
     <w:p>
@@ -480,7 +505,25 @@
           <w:sz w:val="18"/>
           <w:lang w:val="en-US"/>
         </w:rPr>
-        <w:t>, I created and maintained the corporate website, designing it in Figma and implementing the front-end with Next.js, TypeScript, and Tailwind. I built an API for login and data submission using Node.js and MongoDB. I configured development and deployment environments with Docker and automated processes with GitHub Actions. I also develop task automation applications with Python, using libraries like Selenium and Pandas, and provide support for the company’s systems.</w:t>
+        <w:t xml:space="preserve">, I created and maintained the corporate website, designing it in Figma and implementing the front-end with Next.js, TypeScript, and Tailwind. I built an API for login and data submission using Node.js and MongoDB. I configured development and deployment environments with </w:t>
+      </w:r>
+      <w:bookmarkStart w:id="0" w:name="_GoBack"/>
+      <w:bookmarkEnd w:id="0"/>
+      <w:r>
+        <w:rPr>
+          <w:color w:val="666666"/>
+          <w:sz w:val="18"/>
+          <w:lang w:val="en-US"/>
+        </w:rPr>
+        <w:t>Docker and automated processes with GitHub Actions. I also develop task automation applications with Python, using libra</w:t>
+      </w:r>
+      <w:r>
+        <w:rPr>
+          <w:color w:val="666666"/>
+          <w:sz w:val="18"/>
+          <w:lang w:val="en-US"/>
+        </w:rPr>
+        <w:t>ries like Selenium and Pandas.</w:t>
       </w:r>
     </w:p>
     <w:p>
@@ -1683,7 +1726,7 @@
 </file>
 
 <file path=word/styles.xml><?xml version="1.0" encoding="utf-8"?>
-<w:styles xmlns:mc="http://schemas.openxmlformats.org/markup-compatibility/2006" xmlns:r="http://schemas.openxmlformats.org/officeDocument/2006/relationships" xmlns:w="http://schemas.openxmlformats.org/wordprocessingml/2006/main" xmlns:w14="http://schemas.microsoft.com/office/word/2010/wordml" xmlns:w15="http://schemas.microsoft.com/office/word/2012/wordml" xmlns:w16cex="http://schemas.microsoft.com/office/word/2018/wordml/cex" xmlns:w16cid="http://schemas.microsoft.com/office/word/2016/wordml/cid" xmlns:w16="http://schemas.microsoft.com/office/word/2018/wordml" xmlns:w16du="http://schemas.microsoft.com/office/word/2023/wordml/word16du" xmlns:w16sdtdh="http://schemas.microsoft.com/office/word/2020/wordml/sdtdatahash" xmlns:w16se="http://schemas.microsoft.com/office/word/2015/wordml/symex" mc:Ignorable="w14 w15 w16se w16cid w16 w16cex w16sdtdh w16du">
+<w:styles xmlns:mc="http://schemas.openxmlformats.org/markup-compatibility/2006" xmlns:r="http://schemas.openxmlformats.org/officeDocument/2006/relationships" xmlns:w="http://schemas.openxmlformats.org/wordprocessingml/2006/main" xmlns:w14="http://schemas.microsoft.com/office/word/2010/wordml" xmlns:w15="http://schemas.microsoft.com/office/word/2012/wordml" xmlns:w16se="http://schemas.microsoft.com/office/word/2015/wordml/symex" mc:Ignorable="w14 w15 w16se">
   <w:docDefaults>
     <w:rPrDefault>
       <w:rPr>
@@ -1701,7 +1744,7 @@
       </w:pPr>
     </w:pPrDefault>
   </w:docDefaults>
-  <w:latentStyles w:defLockedState="0" w:defUIPriority="99" w:defSemiHidden="0" w:defUnhideWhenUsed="0" w:defQFormat="0" w:count="376">
+  <w:latentStyles w:defLockedState="0" w:defUIPriority="99" w:defSemiHidden="0" w:defUnhideWhenUsed="0" w:defQFormat="0" w:count="371">
     <w:lsdException w:name="Normal" w:uiPriority="0" w:qFormat="1"/>
     <w:lsdException w:name="heading 1" w:uiPriority="9" w:qFormat="1"/>
     <w:lsdException w:name="heading 2" w:semiHidden="1" w:uiPriority="9" w:unhideWhenUsed="1" w:qFormat="1"/>
@@ -2073,11 +2116,6 @@
     <w:lsdException w:name="List Table 5 Dark Accent 6" w:uiPriority="50"/>
     <w:lsdException w:name="List Table 6 Colorful Accent 6" w:uiPriority="51"/>
     <w:lsdException w:name="List Table 7 Colorful Accent 6" w:uiPriority="52"/>
-    <w:lsdException w:name="Mention" w:semiHidden="1" w:unhideWhenUsed="1"/>
-    <w:lsdException w:name="Smart Hyperlink" w:semiHidden="1" w:unhideWhenUsed="1"/>
-    <w:lsdException w:name="Hashtag" w:semiHidden="1" w:unhideWhenUsed="1"/>
-    <w:lsdException w:name="Unresolved Mention" w:semiHidden="1" w:unhideWhenUsed="1"/>
-    <w:lsdException w:name="Smart Link" w:semiHidden="1" w:unhideWhenUsed="1"/>
   </w:latentStyles>
   <w:style w:type="paragraph" w:default="1" w:styleId="Normal">
     <w:name w:val="Normal"/>
@@ -2152,6 +2190,7 @@
   <w:style w:type="character" w:default="1" w:styleId="Fontepargpadro">
     <w:name w:val="Default Paragraph Font"/>
     <w:uiPriority w:val="1"/>
+    <w:semiHidden/>
     <w:unhideWhenUsed/>
   </w:style>
   <w:style w:type="table" w:default="1" w:styleId="Tabelanormal">

--- a/v2/public/cv/Currículo - Eduardo Hoths (en-us).docx
+++ b/v2/public/cv/Currículo - Eduardo Hoths (en-us).docx
@@ -327,20 +327,24 @@
           <w:lang w:val="en-US"/>
         </w:rPr>
       </w:pPr>
+      <w:proofErr w:type="spellStart"/>
       <w:r>
         <w:rPr>
           <w:spacing w:val="-1"/>
           <w:lang w:val="en-US"/>
         </w:rPr>
-        <w:t>Systems Analyst</w:t>
-      </w:r>
-      <w:r>
-        <w:rPr>
-          <w:spacing w:val="-11"/>
-          <w:lang w:val="en-US"/>
-        </w:rPr>
-        <w:t xml:space="preserve"> </w:t>
-      </w:r>
+        <w:t>Fullstack</w:t>
+      </w:r>
+      <w:proofErr w:type="spellEnd"/>
+      <w:r>
+        <w:rPr>
+          <w:spacing w:val="-1"/>
+          <w:lang w:val="en-US"/>
+        </w:rPr>
+        <w:t xml:space="preserve"> Developer </w:t>
+      </w:r>
+      <w:bookmarkStart w:id="0" w:name="_GoBack"/>
+      <w:bookmarkEnd w:id="0"/>
       <w:r>
         <w:rPr>
           <w:spacing w:val="-1"/>
@@ -505,17 +509,7 @@
           <w:sz w:val="18"/>
           <w:lang w:val="en-US"/>
         </w:rPr>
-        <w:t xml:space="preserve">, I created and maintained the corporate website, designing it in Figma and implementing the front-end with Next.js, TypeScript, and Tailwind. I built an API for login and data submission using Node.js and MongoDB. I configured development and deployment environments with </w:t>
-      </w:r>
-      <w:bookmarkStart w:id="0" w:name="_GoBack"/>
-      <w:bookmarkEnd w:id="0"/>
-      <w:r>
-        <w:rPr>
-          <w:color w:val="666666"/>
-          <w:sz w:val="18"/>
-          <w:lang w:val="en-US"/>
-        </w:rPr>
-        <w:t>Docker and automated processes with GitHub Actions. I also develop task automation applications with Python, using libra</w:t>
+        <w:t>, I created and maintained the corporate website, designing it in Figma and implementing the front-end with Next.js, TypeScript, and Tailwind. I built an API for login and data submission using Node.js and MongoDB. I configured development and deployment environments with Docker and automated processes with GitHub Actions. I also develop task automation applications with Python, using libra</w:t>
       </w:r>
       <w:r>
         <w:rPr>
